--- a/产品类文档/4NF-IAsk-SVD-1.0(E) 软件版本说明.docx
+++ b/产品类文档/4NF-IAsk-SVD-1.0(E) 软件版本说明.docx
@@ -197,25 +197,7 @@
           <w:szCs w:val="28"/>
           <w:u w:val="single"/>
         </w:rPr>
-        <w:t xml:space="preserve">       王雪萍       </w:t>
-      </w:r>
-    </w:p>
-    <w:p>
-      <w:pPr>
-        <w:ind w:firstLineChars="950" w:firstLine="2660"/>
-        <w:rPr>
-          <w:rFonts w:ascii="微软雅黑" w:hAnsi="微软雅黑"/>
-          <w:sz w:val="28"/>
-          <w:szCs w:val="28"/>
-        </w:rPr>
-      </w:pPr>
-      <w:r>
-        <w:rPr>
-          <w:rFonts w:ascii="微软雅黑" w:hAnsi="微软雅黑" w:hint="eastAsia"/>
-          <w:sz w:val="28"/>
-          <w:szCs w:val="28"/>
-        </w:rPr>
-        <w:t>校对：</w:t>
+        <w:t xml:space="preserve">       </w:t>
       </w:r>
       <w:r>
         <w:rPr>
@@ -224,26 +206,34 @@
           <w:szCs w:val="28"/>
           <w:u w:val="single"/>
         </w:rPr>
-        <w:t xml:space="preserve">       杨  洁       </w:t>
-      </w:r>
-    </w:p>
-    <w:p>
-      <w:pPr>
-        <w:ind w:firstLineChars="950" w:firstLine="2660"/>
-        <w:rPr>
-          <w:rFonts w:ascii="微软雅黑" w:hAnsi="微软雅黑"/>
+        <w:t>孙启星</w:t>
+      </w:r>
+      <w:r>
+        <w:rPr>
+          <w:rFonts w:ascii="微软雅黑" w:hAnsi="微软雅黑" w:hint="eastAsia"/>
           <w:sz w:val="28"/>
           <w:szCs w:val="28"/>
           <w:u w:val="single"/>
         </w:rPr>
-      </w:pPr>
-      <w:r>
-        <w:rPr>
-          <w:rFonts w:ascii="微软雅黑" w:hAnsi="微软雅黑" w:hint="eastAsia"/>
+        <w:t xml:space="preserve">       </w:t>
+      </w:r>
+    </w:p>
+    <w:p>
+      <w:pPr>
+        <w:ind w:firstLineChars="950" w:firstLine="2660"/>
+        <w:rPr>
+          <w:rFonts w:ascii="微软雅黑" w:hAnsi="微软雅黑"/>
           <w:sz w:val="28"/>
           <w:szCs w:val="28"/>
         </w:rPr>
-        <w:t>审核：</w:t>
+      </w:pPr>
+      <w:r>
+        <w:rPr>
+          <w:rFonts w:ascii="微软雅黑" w:hAnsi="微软雅黑" w:hint="eastAsia"/>
+          <w:sz w:val="28"/>
+          <w:szCs w:val="28"/>
+        </w:rPr>
+        <w:t>校对：</w:t>
       </w:r>
       <w:r>
         <w:rPr>
@@ -254,6 +244,7 @@
         </w:rPr>
         <w:t xml:space="preserve">       </w:t>
       </w:r>
+      <w:proofErr w:type="gramStart"/>
       <w:r>
         <w:rPr>
           <w:rFonts w:ascii="微软雅黑" w:hAnsi="微软雅黑" w:hint="eastAsia"/>
@@ -261,8 +252,9 @@
           <w:szCs w:val="28"/>
           <w:u w:val="single"/>
         </w:rPr>
-        <w:t>吕炳旭</w:t>
-      </w:r>
+        <w:t>谢子昆</w:t>
+      </w:r>
+      <w:proofErr w:type="gramEnd"/>
       <w:r>
         <w:rPr>
           <w:rFonts w:ascii="微软雅黑" w:hAnsi="微软雅黑" w:hint="eastAsia"/>
@@ -280,6 +272,7 @@
           <w:rFonts w:ascii="微软雅黑" w:hAnsi="微软雅黑"/>
           <w:sz w:val="28"/>
           <w:szCs w:val="28"/>
+          <w:u w:val="single"/>
         </w:rPr>
       </w:pPr>
       <w:r>
@@ -288,7 +281,7 @@
           <w:sz w:val="28"/>
           <w:szCs w:val="28"/>
         </w:rPr>
-        <w:t>批准：</w:t>
+        <w:t>审核：</w:t>
       </w:r>
       <w:r>
         <w:rPr>
@@ -297,9 +290,8 @@
           <w:szCs w:val="28"/>
           <w:u w:val="single"/>
         </w:rPr>
-        <w:t xml:space="preserve">       杨  </w:t>
-      </w:r>
-      <w:proofErr w:type="gramStart"/>
+        <w:t xml:space="preserve">       </w:t>
+      </w:r>
       <w:r>
         <w:rPr>
           <w:rFonts w:ascii="微软雅黑" w:hAnsi="微软雅黑" w:hint="eastAsia"/>
@@ -307,9 +299,8 @@
           <w:szCs w:val="28"/>
           <w:u w:val="single"/>
         </w:rPr>
-        <w:t>帆</w:t>
-      </w:r>
-      <w:proofErr w:type="gramEnd"/>
+        <w:t>吕炳旭</w:t>
+      </w:r>
       <w:r>
         <w:rPr>
           <w:rFonts w:ascii="微软雅黑" w:hAnsi="微软雅黑" w:hint="eastAsia"/>
@@ -322,6 +313,69 @@
     </w:p>
     <w:p>
       <w:pPr>
+        <w:ind w:firstLineChars="950" w:firstLine="2660"/>
+        <w:rPr>
+          <w:rFonts w:ascii="微软雅黑" w:hAnsi="微软雅黑"/>
+          <w:sz w:val="28"/>
+          <w:szCs w:val="28"/>
+        </w:rPr>
+      </w:pPr>
+      <w:r>
+        <w:rPr>
+          <w:rFonts w:ascii="微软雅黑" w:hAnsi="微软雅黑" w:hint="eastAsia"/>
+          <w:sz w:val="28"/>
+          <w:szCs w:val="28"/>
+        </w:rPr>
+        <w:t>批准：</w:t>
+      </w:r>
+      <w:r>
+        <w:rPr>
+          <w:rFonts w:ascii="微软雅黑" w:hAnsi="微软雅黑" w:hint="eastAsia"/>
+          <w:sz w:val="28"/>
+          <w:szCs w:val="28"/>
+          <w:u w:val="single"/>
+        </w:rPr>
+        <w:t xml:space="preserve">       </w:t>
+      </w:r>
+      <w:r>
+        <w:rPr>
+          <w:rFonts w:ascii="微软雅黑" w:hAnsi="微软雅黑" w:hint="eastAsia"/>
+          <w:sz w:val="28"/>
+          <w:szCs w:val="28"/>
+          <w:u w:val="single"/>
+        </w:rPr>
+        <w:t xml:space="preserve">陈 </w:t>
+      </w:r>
+      <w:r>
+        <w:rPr>
+          <w:rFonts w:ascii="微软雅黑" w:hAnsi="微软雅黑"/>
+          <w:sz w:val="28"/>
+          <w:szCs w:val="28"/>
+          <w:u w:val="single"/>
+        </w:rPr>
+        <w:t xml:space="preserve"> </w:t>
+      </w:r>
+      <w:r>
+        <w:rPr>
+          <w:rFonts w:ascii="微软雅黑" w:hAnsi="微软雅黑" w:hint="eastAsia"/>
+          <w:sz w:val="28"/>
+          <w:szCs w:val="28"/>
+          <w:u w:val="single"/>
+        </w:rPr>
+        <w:t>勇</w:t>
+      </w:r>
+      <w:r>
+        <w:rPr>
+          <w:rFonts w:ascii="微软雅黑" w:hAnsi="微软雅黑" w:hint="eastAsia"/>
+          <w:sz w:val="28"/>
+          <w:szCs w:val="28"/>
+          <w:u w:val="single"/>
+        </w:rPr>
+        <w:t xml:space="preserve">       </w:t>
+      </w:r>
+    </w:p>
+    <w:p>
+      <w:pPr>
         <w:rPr>
           <w:rFonts w:ascii="微软雅黑" w:hAnsi="微软雅黑"/>
           <w:sz w:val="28"/>
@@ -408,7 +462,25 @@
           <w:sz w:val="28"/>
           <w:szCs w:val="28"/>
         </w:rPr>
-        <w:t>2019年3月</w:t>
+        <w:t>2019年</w:t>
+      </w:r>
+      <w:r>
+        <w:rPr>
+          <w:rFonts w:ascii="微软雅黑" w:hAnsi="微软雅黑" w:hint="eastAsia"/>
+          <w:b/>
+          <w:sz w:val="28"/>
+          <w:szCs w:val="28"/>
+        </w:rPr>
+        <w:t>7</w:t>
+      </w:r>
+      <w:r>
+        <w:rPr>
+          <w:rFonts w:ascii="微软雅黑" w:hAnsi="微软雅黑" w:hint="eastAsia"/>
+          <w:b/>
+          <w:sz w:val="28"/>
+          <w:szCs w:val="28"/>
+        </w:rPr>
+        <w:t>月</w:t>
       </w:r>
     </w:p>
     <w:p>
@@ -484,21 +556,11 @@
         <w:r>
           <w:tab/>
         </w:r>
-        <w:r>
-          <w:fldChar w:fldCharType="begin"/>
-        </w:r>
-        <w:r>
-          <w:instrText xml:space="preserve"> PAGEREF _Toc32514 </w:instrText>
-        </w:r>
-        <w:r>
-          <w:fldChar w:fldCharType="separate"/>
-        </w:r>
-        <w:r>
-          <w:t>2</w:t>
-        </w:r>
-        <w:r>
-          <w:fldChar w:fldCharType="end"/>
-        </w:r>
+        <w:fldSimple w:instr=" PAGEREF _Toc32514 ">
+          <w:r>
+            <w:t>2</w:t>
+          </w:r>
+        </w:fldSimple>
       </w:hyperlink>
     </w:p>
     <w:p>
@@ -518,21 +580,11 @@
         <w:r>
           <w:tab/>
         </w:r>
-        <w:r>
-          <w:fldChar w:fldCharType="begin"/>
-        </w:r>
-        <w:r>
-          <w:instrText xml:space="preserve"> PAGEREF _Toc12600 </w:instrText>
-        </w:r>
-        <w:r>
-          <w:fldChar w:fldCharType="separate"/>
-        </w:r>
-        <w:r>
-          <w:t>2</w:t>
-        </w:r>
-        <w:r>
-          <w:fldChar w:fldCharType="end"/>
-        </w:r>
+        <w:fldSimple w:instr=" PAGEREF _Toc12600 ">
+          <w:r>
+            <w:t>2</w:t>
+          </w:r>
+        </w:fldSimple>
       </w:hyperlink>
     </w:p>
     <w:p>
@@ -552,21 +604,11 @@
         <w:r>
           <w:tab/>
         </w:r>
-        <w:r>
-          <w:fldChar w:fldCharType="begin"/>
-        </w:r>
-        <w:r>
-          <w:instrText xml:space="preserve"> PAGEREF _Toc6038 </w:instrText>
-        </w:r>
-        <w:r>
-          <w:fldChar w:fldCharType="separate"/>
-        </w:r>
-        <w:r>
-          <w:t>2</w:t>
-        </w:r>
-        <w:r>
-          <w:fldChar w:fldCharType="end"/>
-        </w:r>
+        <w:fldSimple w:instr=" PAGEREF _Toc6038 ">
+          <w:r>
+            <w:t>2</w:t>
+          </w:r>
+        </w:fldSimple>
       </w:hyperlink>
     </w:p>
     <w:p>
@@ -586,21 +628,11 @@
         <w:r>
           <w:tab/>
         </w:r>
-        <w:r>
-          <w:fldChar w:fldCharType="begin"/>
-        </w:r>
-        <w:r>
-          <w:instrText xml:space="preserve"> PAGEREF _Toc15337 </w:instrText>
-        </w:r>
-        <w:r>
-          <w:fldChar w:fldCharType="separate"/>
-        </w:r>
-        <w:r>
-          <w:t>3</w:t>
-        </w:r>
-        <w:r>
-          <w:fldChar w:fldCharType="end"/>
-        </w:r>
+        <w:fldSimple w:instr=" PAGEREF _Toc15337 ">
+          <w:r>
+            <w:t>3</w:t>
+          </w:r>
+        </w:fldSimple>
       </w:hyperlink>
     </w:p>
     <w:p>
@@ -620,21 +652,11 @@
         <w:r>
           <w:tab/>
         </w:r>
-        <w:r>
-          <w:fldChar w:fldCharType="begin"/>
-        </w:r>
-        <w:r>
-          <w:instrText xml:space="preserve"> PAGEREF _Toc7513 </w:instrText>
-        </w:r>
-        <w:r>
-          <w:fldChar w:fldCharType="separate"/>
-        </w:r>
-        <w:r>
-          <w:t>3</w:t>
-        </w:r>
-        <w:r>
-          <w:fldChar w:fldCharType="end"/>
-        </w:r>
+        <w:fldSimple w:instr=" PAGEREF _Toc7513 ">
+          <w:r>
+            <w:t>3</w:t>
+          </w:r>
+        </w:fldSimple>
       </w:hyperlink>
     </w:p>
     <w:p>
@@ -655,21 +677,11 @@
         <w:r>
           <w:tab/>
         </w:r>
-        <w:r>
-          <w:fldChar w:fldCharType="begin"/>
-        </w:r>
-        <w:r>
-          <w:instrText xml:space="preserve"> PAGEREF _Toc20418 </w:instrText>
-        </w:r>
-        <w:r>
-          <w:fldChar w:fldCharType="separate"/>
-        </w:r>
-        <w:r>
-          <w:t>4</w:t>
-        </w:r>
-        <w:r>
-          <w:fldChar w:fldCharType="end"/>
-        </w:r>
+        <w:fldSimple w:instr=" PAGEREF _Toc20418 ">
+          <w:r>
+            <w:t>4</w:t>
+          </w:r>
+        </w:fldSimple>
       </w:hyperlink>
     </w:p>
     <w:p>
@@ -689,21 +701,11 @@
         <w:r>
           <w:tab/>
         </w:r>
-        <w:r>
-          <w:fldChar w:fldCharType="begin"/>
-        </w:r>
-        <w:r>
-          <w:instrText xml:space="preserve"> PAGEREF _Toc11916 </w:instrText>
-        </w:r>
-        <w:r>
-          <w:fldChar w:fldCharType="separate"/>
-        </w:r>
-        <w:r>
-          <w:t>4</w:t>
-        </w:r>
-        <w:r>
-          <w:fldChar w:fldCharType="end"/>
-        </w:r>
+        <w:fldSimple w:instr=" PAGEREF _Toc11916 ">
+          <w:r>
+            <w:t>4</w:t>
+          </w:r>
+        </w:fldSimple>
       </w:hyperlink>
     </w:p>
     <w:p>
@@ -723,24 +725,11 @@
         <w:r>
           <w:tab/>
         </w:r>
-        <w:r>
-          <w:fldChar w:fldCharType="begin"/>
-        </w:r>
-        <w:r>
-          <w:instrText xml:space="preserve"> PAGEREF _</w:instrText>
-        </w:r>
-        <w:r>
-          <w:instrText xml:space="preserve">Toc397 </w:instrText>
-        </w:r>
-        <w:r>
-          <w:fldChar w:fldCharType="separate"/>
-        </w:r>
-        <w:r>
-          <w:t>4</w:t>
-        </w:r>
-        <w:r>
-          <w:fldChar w:fldCharType="end"/>
-        </w:r>
+        <w:fldSimple w:instr=" PAGEREF _Toc397 ">
+          <w:r>
+            <w:t>4</w:t>
+          </w:r>
+        </w:fldSimple>
       </w:hyperlink>
     </w:p>
     <w:p>
@@ -760,21 +749,11 @@
         <w:r>
           <w:tab/>
         </w:r>
-        <w:r>
-          <w:fldChar w:fldCharType="begin"/>
-        </w:r>
-        <w:r>
-          <w:instrText xml:space="preserve"> PAGEREF _Toc1565 </w:instrText>
-        </w:r>
-        <w:r>
-          <w:fldChar w:fldCharType="separate"/>
-        </w:r>
-        <w:r>
-          <w:t>5</w:t>
-        </w:r>
-        <w:r>
-          <w:fldChar w:fldCharType="end"/>
-        </w:r>
+        <w:fldSimple w:instr=" PAGEREF _Toc1565 ">
+          <w:r>
+            <w:t>5</w:t>
+          </w:r>
+        </w:fldSimple>
       </w:hyperlink>
     </w:p>
     <w:p>
@@ -794,21 +773,11 @@
         <w:r>
           <w:tab/>
         </w:r>
-        <w:r>
-          <w:fldChar w:fldCharType="begin"/>
-        </w:r>
-        <w:r>
-          <w:instrText xml:space="preserve"> PAGEREF _Toc23718 </w:instrText>
-        </w:r>
-        <w:r>
-          <w:fldChar w:fldCharType="separate"/>
-        </w:r>
-        <w:r>
-          <w:t>5</w:t>
-        </w:r>
-        <w:r>
-          <w:fldChar w:fldCharType="end"/>
-        </w:r>
+        <w:fldSimple w:instr=" PAGEREF _Toc23718 ">
+          <w:r>
+            <w:t>5</w:t>
+          </w:r>
+        </w:fldSimple>
       </w:hyperlink>
     </w:p>
     <w:p>
@@ -828,21 +797,11 @@
         <w:r>
           <w:tab/>
         </w:r>
-        <w:r>
-          <w:fldChar w:fldCharType="begin"/>
-        </w:r>
-        <w:r>
-          <w:instrText xml:space="preserve"> PAGEREF _Toc21904 </w:instrText>
-        </w:r>
-        <w:r>
-          <w:fldChar w:fldCharType="separate"/>
-        </w:r>
-        <w:r>
-          <w:t>5</w:t>
-        </w:r>
-        <w:r>
-          <w:fldChar w:fldCharType="end"/>
-        </w:r>
+        <w:fldSimple w:instr=" PAGEREF _Toc21904 ">
+          <w:r>
+            <w:t>5</w:t>
+          </w:r>
+        </w:fldSimple>
       </w:hyperlink>
     </w:p>
     <w:p>
@@ -862,24 +821,11 @@
         <w:r>
           <w:tab/>
         </w:r>
-        <w:r>
-          <w:fldChar w:fldCharType="begin"/>
-        </w:r>
-        <w:r>
-          <w:instrText xml:space="preserve"> PAGEREF _Toc14766</w:instrText>
-        </w:r>
-        <w:r>
-          <w:instrText xml:space="preserve"> </w:instrText>
-        </w:r>
-        <w:r>
-          <w:fldChar w:fldCharType="separate"/>
-        </w:r>
-        <w:r>
-          <w:t>6</w:t>
-        </w:r>
-        <w:r>
-          <w:fldChar w:fldCharType="end"/>
-        </w:r>
+        <w:fldSimple w:instr=" PAGEREF _Toc14766 ">
+          <w:r>
+            <w:t>6</w:t>
+          </w:r>
+        </w:fldSimple>
       </w:hyperlink>
     </w:p>
     <w:p>
@@ -1640,9 +1586,7 @@
         </w:rPr>
         <w:t>2.5 安装方法</w:t>
       </w:r>
-      <w:bookmarkStart w:id="11" w:name="_GoBack"/>
       <w:bookmarkEnd w:id="10"/>
-      <w:bookmarkEnd w:id="11"/>
     </w:p>
     <w:p>
       <w:pPr>
@@ -1697,7 +1641,21 @@
         <w:rPr>
           <w:rFonts w:ascii="微软雅黑" w:hAnsi="微软雅黑" w:hint="eastAsia"/>
         </w:rPr>
-        <w:t>（4）安装完成，点击打开。</w:t>
+        <w:t>（4）</w:t>
+      </w:r>
+      <w:r>
+        <w:rPr>
+          <w:rFonts w:ascii="微软雅黑" w:hAnsi="微软雅黑" w:hint="eastAsia"/>
+        </w:rPr>
+        <w:t xml:space="preserve"> </w:t>
+      </w:r>
+      <w:bookmarkStart w:id="11" w:name="_GoBack"/>
+      <w:bookmarkEnd w:id="11"/>
+      <w:r>
+        <w:rPr>
+          <w:rFonts w:ascii="微软雅黑" w:hAnsi="微软雅黑" w:hint="eastAsia"/>
+        </w:rPr>
+        <w:t>安装完成，点击打开。</w:t>
       </w:r>
     </w:p>
     <w:p>
@@ -2456,6 +2414,7 @@
     <w:lsdException w:name="HTML Sample" w:semiHidden="1" w:unhideWhenUsed="1"/>
     <w:lsdException w:name="HTML Typewriter" w:semiHidden="1" w:unhideWhenUsed="1"/>
     <w:lsdException w:name="HTML Variable" w:semiHidden="1" w:unhideWhenUsed="1"/>
+    <w:lsdException w:name="Normal Table" w:semiHidden="1" w:unhideWhenUsed="1"/>
     <w:lsdException w:name="annotation subject" w:semiHidden="1" w:unhideWhenUsed="1"/>
     <w:lsdException w:name="No List" w:semiHidden="1" w:unhideWhenUsed="1"/>
     <w:lsdException w:name="Outline List 1" w:semiHidden="1" w:unhideWhenUsed="1"/>
@@ -2499,8 +2458,10 @@
     <w:lsdException w:name="Table Elegant" w:semiHidden="1" w:unhideWhenUsed="1"/>
     <w:lsdException w:name="Table Professional" w:semiHidden="1" w:unhideWhenUsed="1"/>
     <w:lsdException w:name="Table Subtle 1" w:semiHidden="1" w:unhideWhenUsed="1"/>
+    <w:lsdException w:name="Table Subtle 2" w:semiHidden="1" w:unhideWhenUsed="1"/>
     <w:lsdException w:name="Table Web 1" w:semiHidden="1" w:unhideWhenUsed="1"/>
     <w:lsdException w:name="Table Web 2" w:semiHidden="1" w:unhideWhenUsed="1"/>
+    <w:lsdException w:name="Table Web 3" w:semiHidden="1" w:unhideWhenUsed="1"/>
     <w:lsdException w:name="Balloon Text" w:semiHidden="1" w:unhideWhenUsed="1" w:qFormat="1"/>
     <w:lsdException w:name="Table Grid" w:uiPriority="59"/>
     <w:lsdException w:name="Table Theme" w:semiHidden="1" w:unhideWhenUsed="1"/>
@@ -3334,6 +3295,7 @@
     <w:rsid w:val="007F14D4"/>
     <w:rsid w:val="008030FF"/>
     <w:rsid w:val="00936940"/>
+    <w:rsid w:val="00A22F1A"/>
     <w:rsid w:val="00A54BEB"/>
     <w:rsid w:val="00AB0A08"/>
     <w:rsid w:val="00AB4407"/>
@@ -3478,6 +3440,7 @@
     <w:lsdException w:name="HTML Sample" w:semiHidden="1" w:unhideWhenUsed="1"/>
     <w:lsdException w:name="HTML Typewriter" w:semiHidden="1" w:unhideWhenUsed="1"/>
     <w:lsdException w:name="HTML Variable" w:semiHidden="1" w:unhideWhenUsed="1"/>
+    <w:lsdException w:name="Normal Table" w:semiHidden="1" w:unhideWhenUsed="1"/>
     <w:lsdException w:name="annotation subject" w:semiHidden="1" w:unhideWhenUsed="1"/>
     <w:lsdException w:name="No List" w:semiHidden="1" w:unhideWhenUsed="1"/>
     <w:lsdException w:name="Outline List 1" w:semiHidden="1" w:unhideWhenUsed="1"/>
@@ -3521,8 +3484,10 @@
     <w:lsdException w:name="Table Elegant" w:semiHidden="1" w:unhideWhenUsed="1"/>
     <w:lsdException w:name="Table Professional" w:semiHidden="1" w:unhideWhenUsed="1"/>
     <w:lsdException w:name="Table Subtle 1" w:semiHidden="1" w:unhideWhenUsed="1"/>
+    <w:lsdException w:name="Table Subtle 2" w:semiHidden="1" w:unhideWhenUsed="1"/>
     <w:lsdException w:name="Table Web 1" w:semiHidden="1" w:unhideWhenUsed="1"/>
     <w:lsdException w:name="Table Web 2" w:semiHidden="1" w:unhideWhenUsed="1"/>
+    <w:lsdException w:name="Table Web 3" w:semiHidden="1" w:unhideWhenUsed="1"/>
     <w:lsdException w:name="Balloon Text" w:semiHidden="1" w:unhideWhenUsed="1"/>
     <w:lsdException w:name="Table Theme" w:semiHidden="1" w:unhideWhenUsed="1"/>
     <w:lsdException w:name="Placeholder Text" w:semiHidden="1" w:qFormat="1"/>
@@ -3542,6 +3507,10 @@
     <w:lsdException w:name="Colorful Grid"/>
     <w:lsdException w:name="Light Shading Accent 1"/>
     <w:lsdException w:name="Light List Accent 1"/>
+    <w:lsdException w:name="Light Grid Accent 1"/>
+    <w:lsdException w:name="Medium Shading 1 Accent 1"/>
+    <w:lsdException w:name="Medium Shading 2 Accent 1"/>
+    <w:lsdException w:name="Medium List 1 Accent 1"/>
     <w:lsdException w:name="Revision" w:semiHidden="1"/>
     <w:lsdException w:name="Medium List 2 Accent 1"/>
     <w:lsdException w:name="Medium Grid 1 Accent 1"/>
@@ -3617,6 +3586,10 @@
     <w:lsdException w:name="Medium Grid 1 Accent 6"/>
     <w:lsdException w:name="Medium Grid 2 Accent 6"/>
     <w:lsdException w:name="Medium Grid 3 Accent 6"/>
+    <w:lsdException w:name="Dark List Accent 6"/>
+    <w:lsdException w:name="Colorful Shading Accent 6"/>
+    <w:lsdException w:name="Colorful List Accent 6"/>
+    <w:lsdException w:name="Colorful Grid Accent 6"/>
     <w:lsdException w:name="Subtle Emphasis" w:uiPriority="19" w:qFormat="1"/>
     <w:lsdException w:name="Intense Emphasis" w:uiPriority="21" w:qFormat="1"/>
     <w:lsdException w:name="Subtle Reference" w:uiPriority="31" w:qFormat="1"/>
@@ -4340,7 +4313,7 @@
 </file>
 
 <file path=customXml/itemProps2.xml><?xml version="1.0" encoding="utf-8"?>
-<ds:datastoreItem xmlns:ds="http://schemas.openxmlformats.org/officeDocument/2006/customXml" ds:itemID="{292CBD8B-D5F4-4C91-99A4-66F1A4310D35}">
+<ds:datastoreItem xmlns:ds="http://schemas.openxmlformats.org/officeDocument/2006/customXml" ds:itemID="{8E607756-A0DB-43C1-8414-3C7EDBCEC6AF}">
   <ds:schemaRefs>
     <ds:schemaRef ds:uri="http://schemas.openxmlformats.org/officeDocument/2006/bibliography"/>
   </ds:schemaRefs>
